--- a/10.27小组讨论内容整理.docx
+++ b/10.27小组讨论内容整理.docx
@@ -35,29 +35,12 @@
         <w:rPr>
           <w:rFonts w:hint="eastAsia"/>
         </w:rPr>
-        <w:t>每次查询都要遍历所有图书，只能通过优化搜索词和</w:t>
-      </w:r>
-      <w:proofErr w:type="gramStart"/>
-      <w:r>
-        <w:rPr>
-          <w:rFonts w:hint="eastAsia"/>
-        </w:rPr>
-        <w:t>单个图</w:t>
-      </w:r>
-      <w:proofErr w:type="gramEnd"/>
-      <w:r>
-        <w:rPr>
-          <w:rFonts w:hint="eastAsia"/>
-        </w:rPr>
-        <w:t>书名的匹配速度来提高查询效率</w:t>
+        <w:t>每次查询都要遍历所有图书，只能通过优化搜索词和单个图书名的匹配速度来提高查询效率</w:t>
       </w:r>
     </w:p>
     <w:p>
       <w:pPr>
         <w:ind w:left="360"/>
-        <w:rPr>
-          <w:rFonts w:hint="eastAsia"/>
-        </w:rPr>
       </w:pPr>
       <w:r>
         <w:rPr>
@@ -86,43 +69,12 @@
       <w:pPr>
         <w:pStyle w:val="a3"/>
         <w:ind w:left="360" w:firstLineChars="0" w:firstLine="0"/>
-        <w:rPr>
-          <w:rFonts w:hint="eastAsia"/>
-        </w:rPr>
-      </w:pPr>
-      <w:r>
-        <w:rPr>
-          <w:rFonts w:hint="eastAsia"/>
-        </w:rPr>
-        <w:t>在Book类新增两个数据</w:t>
-      </w:r>
-      <w:proofErr w:type="spellStart"/>
-      <w:r>
-        <w:rPr>
-          <w:rFonts w:hint="eastAsia"/>
-        </w:rPr>
-        <w:t>bookMan</w:t>
-      </w:r>
-      <w:proofErr w:type="spellEnd"/>
-      <w:r>
-        <w:rPr>
-          <w:rFonts w:hint="eastAsia"/>
-        </w:rPr>
-        <w:t>（记录预约该书的人数）</w:t>
-      </w:r>
-      <w:proofErr w:type="spellStart"/>
-      <w:r>
-        <w:rPr>
-          <w:rFonts w:hint="eastAsia"/>
-        </w:rPr>
-        <w:t>tStorage</w:t>
-      </w:r>
-      <w:proofErr w:type="spellEnd"/>
-      <w:r>
-        <w:rPr>
-          <w:rFonts w:hint="eastAsia"/>
-        </w:rPr>
-        <w:t>（临时库存）</w:t>
+      </w:pPr>
+      <w:r>
+        <w:rPr>
+          <w:rFonts w:hint="eastAsia"/>
+        </w:rPr>
+        <w:t>在Book类新增两个数据bookMan（记录预约该书的人数）tStorage（临时库存）</w:t>
       </w:r>
     </w:p>
     <w:p>
@@ -184,10 +136,13 @@
         <w:rPr>
           <w:rFonts w:hint="eastAsia"/>
         </w:rPr>
-        <w:t>当预约该书的人取出该书 临时库存</w:t>
-      </w:r>
-      <w:r>
-        <w:t>—</w:t>
+        <w:t xml:space="preserve">当预约该书的人取出该书 </w:t>
+      </w:r>
+      <w:r>
+        <w:rPr>
+          <w:rFonts w:hint="eastAsia"/>
+        </w:rPr>
+        <w:t>临时库存--，预约人数--。</w:t>
       </w:r>
     </w:p>
     <w:p>
@@ -255,7 +210,16 @@
           <w:rFonts w:hint="eastAsia"/>
           <w:color w:val="FF0000"/>
         </w:rPr>
-        <w:t>该缓冲区只保存两种操作</w:t>
+        <w:t>该缓冲区只</w:t>
+      </w:r>
+      <w:bookmarkStart w:id="0" w:name="_GoBack"/>
+      <w:bookmarkEnd w:id="0"/>
+      <w:r>
+        <w:rPr>
+          <w:rFonts w:hint="eastAsia"/>
+          <w:color w:val="FF0000"/>
+        </w:rPr>
+        <w:t>保存两种操作</w:t>
       </w:r>
     </w:p>
     <w:p>
@@ -344,14 +308,12 @@
       <w:r>
         <w:t xml:space="preserve">  </w:t>
       </w:r>
-      <w:proofErr w:type="spellStart"/>
       <w:r>
         <w:rPr>
           <w:rFonts w:hint="eastAsia"/>
         </w:rPr>
         <w:t>XXX</w:t>
       </w:r>
-      <w:proofErr w:type="spellEnd"/>
       <w:r>
         <w:t xml:space="preserve">   </w:t>
       </w:r>
@@ -374,9 +336,6 @@
     <w:p>
       <w:pPr>
         <w:ind w:firstLine="420"/>
-        <w:rPr>
-          <w:rFonts w:hint="eastAsia"/>
-        </w:rPr>
       </w:pPr>
       <w:r>
         <w:rPr>
@@ -396,14 +355,12 @@
       <w:r>
         <w:t xml:space="preserve">  </w:t>
       </w:r>
-      <w:proofErr w:type="spellStart"/>
       <w:r>
         <w:rPr>
           <w:rFonts w:hint="eastAsia"/>
         </w:rPr>
         <w:t>XXX</w:t>
       </w:r>
-      <w:proofErr w:type="spellEnd"/>
       <w:r>
         <w:t xml:space="preserve">   </w:t>
       </w:r>
@@ -431,9 +388,6 @@
           <w:numId w:val="2"/>
         </w:numPr>
         <w:ind w:firstLineChars="0"/>
-        <w:rPr>
-          <w:rFonts w:hint="eastAsia"/>
-        </w:rPr>
       </w:pPr>
       <w:r>
         <w:rPr>
@@ -554,9 +508,6 @@
     <w:p>
       <w:pPr>
         <w:ind w:left="420"/>
-        <w:rPr>
-          <w:rFonts w:hint="eastAsia"/>
-        </w:rPr>
       </w:pPr>
       <w:r>
         <w:rPr>
@@ -717,8 +668,6 @@
         </w:rPr>
         <w:t>匹配查看预约记录是否失效</w:t>
       </w:r>
-      <w:bookmarkStart w:id="0" w:name="_GoBack"/>
-      <w:bookmarkEnd w:id="0"/>
     </w:p>
     <w:p>
       <w:pPr>
@@ -752,9 +701,6 @@
       <w:pPr>
         <w:pStyle w:val="a3"/>
         <w:ind w:left="780" w:firstLineChars="0" w:firstLine="0"/>
-        <w:rPr>
-          <w:rFonts w:hint="eastAsia"/>
-        </w:rPr>
       </w:pPr>
       <w:r>
         <w:rPr>
@@ -767,9 +713,6 @@
       <w:pPr>
         <w:pStyle w:val="a3"/>
         <w:ind w:left="780" w:firstLineChars="0" w:firstLine="0"/>
-        <w:rPr>
-          <w:rFonts w:hint="eastAsia"/>
-        </w:rPr>
       </w:pPr>
       <w:r>
         <w:rPr>
@@ -798,9 +741,6 @@
       <w:pPr>
         <w:pStyle w:val="a3"/>
         <w:ind w:left="780" w:firstLineChars="0" w:firstLine="0"/>
-        <w:rPr>
-          <w:rFonts w:hint="eastAsia"/>
-        </w:rPr>
       </w:pPr>
       <w:r>
         <w:rPr>
@@ -825,9 +765,6 @@
       <w:pPr>
         <w:pStyle w:val="a3"/>
         <w:ind w:left="780" w:firstLineChars="0" w:firstLine="0"/>
-        <w:rPr>
-          <w:rFonts w:hint="eastAsia"/>
-        </w:rPr>
       </w:pPr>
       <w:r>
         <w:rPr>
@@ -852,9 +789,6 @@
       <w:pPr>
         <w:pStyle w:val="a3"/>
         <w:ind w:left="780" w:firstLineChars="0" w:firstLine="0"/>
-        <w:rPr>
-          <w:rFonts w:hint="eastAsia"/>
-        </w:rPr>
       </w:pPr>
       <w:r>
         <w:rPr>
@@ -897,9 +831,6 @@
       <w:pPr>
         <w:pStyle w:val="a3"/>
         <w:ind w:left="780" w:firstLineChars="0" w:firstLine="0"/>
-        <w:rPr>
-          <w:rFonts w:hint="eastAsia"/>
-        </w:rPr>
       </w:pPr>
       <w:r>
         <w:rPr>
@@ -960,9 +891,6 @@
       <w:pPr>
         <w:pStyle w:val="a3"/>
         <w:ind w:left="780" w:firstLineChars="0" w:firstLine="0"/>
-        <w:rPr>
-          <w:rFonts w:hint="eastAsia"/>
-        </w:rPr>
       </w:pPr>
     </w:p>
     <w:p>
@@ -973,18 +901,12 @@
     <w:p>
       <w:pPr>
         <w:ind w:left="420"/>
-        <w:rPr>
-          <w:rFonts w:hint="eastAsia"/>
-        </w:rPr>
       </w:pPr>
     </w:p>
     <w:p>
       <w:pPr>
         <w:pStyle w:val="a3"/>
         <w:ind w:left="360" w:firstLineChars="0" w:firstLine="0"/>
-        <w:rPr>
-          <w:rFonts w:hint="eastAsia"/>
-        </w:rPr>
       </w:pPr>
     </w:p>
     <w:sectPr>
@@ -995,6 +917,44 @@
     </w:sectPr>
   </w:body>
 </w:document>
+</file>
+
+<file path=word/endnotes.xml><?xml version="1.0" encoding="utf-8"?>
+<w:endnotes xmlns:wpc="http://schemas.microsoft.com/office/word/2010/wordprocessingCanvas" xmlns:cx="http://schemas.microsoft.com/office/drawing/2014/chartex" xmlns:cx1="http://schemas.microsoft.com/office/drawing/2015/9/8/chartex" xmlns:cx2="http://schemas.microsoft.com/office/drawing/2015/10/21/chartex" xmlns:cx3="http://schemas.microsoft.com/office/drawing/2016/5/9/chartex" xmlns:cx4="http://schemas.microsoft.com/office/drawing/2016/5/10/chartex" xmlns:cx5="http://schemas.microsoft.com/office/drawing/2016/5/11/chartex" xmlns:cx6="http://schemas.microsoft.com/office/drawing/2016/5/12/chartex" xmlns:cx7="http://schemas.microsoft.com/office/drawing/2016/5/13/chartex" xmlns:cx8="http://schemas.microsoft.com/office/drawing/2016/5/14/chartex" xmlns:mc="http://schemas.openxmlformats.org/markup-compatibility/2006" xmlns:aink="http://schemas.microsoft.com/office/drawing/2016/ink" xmlns:am3d="http://schemas.microsoft.com/office/drawing/2017/model3d" xmlns:o="urn:schemas-microsoft-com:office:office" xmlns:r="http://schemas.openxmlformats.org/officeDocument/2006/relationships" xmlns:m="http://schemas.openxmlformats.org/officeDocument/2006/math" xmlns:v="urn:schemas-microsoft-com:vml" xmlns:wp14="http://schemas.microsoft.com/office/word/2010/wordprocessingDrawing" xmlns:wp="http://schemas.openxmlformats.org/drawingml/2006/wordprocessingDrawing" xmlns:w10="urn:schemas-microsoft-com:office:word" xmlns:w="http://schemas.openxmlformats.org/wordprocessingml/2006/main" xmlns:w14="http://schemas.microsoft.com/office/word/2010/wordml" xmlns:w15="http://schemas.microsoft.com/office/word/2012/wordml" xmlns:w16cid="http://schemas.microsoft.com/office/word/2016/wordml/cid" xmlns:w16se="http://schemas.microsoft.com/office/word/2015/wordml/symex" xmlns:wpg="http://schemas.microsoft.com/office/word/2010/wordprocessingGroup" xmlns:wpi="http://schemas.microsoft.com/office/word/2010/wordprocessingInk" xmlns:wne="http://schemas.microsoft.com/office/word/2006/wordml" xmlns:wps="http://schemas.microsoft.com/office/word/2010/wordprocessingShape" mc:Ignorable="w14 w15 w16se w16cid wp14">
+  <w:endnote w:type="separator" w:id="-1">
+    <w:p>
+      <w:r>
+        <w:separator/>
+      </w:r>
+    </w:p>
+  </w:endnote>
+  <w:endnote w:type="continuationSeparator" w:id="0">
+    <w:p>
+      <w:r>
+        <w:continuationSeparator/>
+      </w:r>
+    </w:p>
+  </w:endnote>
+</w:endnotes>
+</file>
+
+<file path=word/footnotes.xml><?xml version="1.0" encoding="utf-8"?>
+<w:footnotes xmlns:wpc="http://schemas.microsoft.com/office/word/2010/wordprocessingCanvas" xmlns:cx="http://schemas.microsoft.com/office/drawing/2014/chartex" xmlns:cx1="http://schemas.microsoft.com/office/drawing/2015/9/8/chartex" xmlns:cx2="http://schemas.microsoft.com/office/drawing/2015/10/21/chartex" xmlns:cx3="http://schemas.microsoft.com/office/drawing/2016/5/9/chartex" xmlns:cx4="http://schemas.microsoft.com/office/drawing/2016/5/10/chartex" xmlns:cx5="http://schemas.microsoft.com/office/drawing/2016/5/11/chartex" xmlns:cx6="http://schemas.microsoft.com/office/drawing/2016/5/12/chartex" xmlns:cx7="http://schemas.microsoft.com/office/drawing/2016/5/13/chartex" xmlns:cx8="http://schemas.microsoft.com/office/drawing/2016/5/14/chartex" xmlns:mc="http://schemas.openxmlformats.org/markup-compatibility/2006" xmlns:aink="http://schemas.microsoft.com/office/drawing/2016/ink" xmlns:am3d="http://schemas.microsoft.com/office/drawing/2017/model3d" xmlns:o="urn:schemas-microsoft-com:office:office" xmlns:r="http://schemas.openxmlformats.org/officeDocument/2006/relationships" xmlns:m="http://schemas.openxmlformats.org/officeDocument/2006/math" xmlns:v="urn:schemas-microsoft-com:vml" xmlns:wp14="http://schemas.microsoft.com/office/word/2010/wordprocessingDrawing" xmlns:wp="http://schemas.openxmlformats.org/drawingml/2006/wordprocessingDrawing" xmlns:w10="urn:schemas-microsoft-com:office:word" xmlns:w="http://schemas.openxmlformats.org/wordprocessingml/2006/main" xmlns:w14="http://schemas.microsoft.com/office/word/2010/wordml" xmlns:w15="http://schemas.microsoft.com/office/word/2012/wordml" xmlns:w16cid="http://schemas.microsoft.com/office/word/2016/wordml/cid" xmlns:w16se="http://schemas.microsoft.com/office/word/2015/wordml/symex" xmlns:wpg="http://schemas.microsoft.com/office/word/2010/wordprocessingGroup" xmlns:wpi="http://schemas.microsoft.com/office/word/2010/wordprocessingInk" xmlns:wne="http://schemas.microsoft.com/office/word/2006/wordml" xmlns:wps="http://schemas.microsoft.com/office/word/2010/wordprocessingShape" mc:Ignorable="w14 w15 w16se w16cid wp14">
+  <w:footnote w:type="separator" w:id="-1">
+    <w:p>
+      <w:r>
+        <w:separator/>
+      </w:r>
+    </w:p>
+  </w:footnote>
+  <w:footnote w:type="continuationSeparator" w:id="0">
+    <w:p>
+      <w:r>
+        <w:continuationSeparator/>
+      </w:r>
+    </w:p>
+  </w:footnote>
+</w:footnotes>
 </file>
 
 <file path=word/numbering.xml><?xml version="1.0" encoding="utf-8"?>
@@ -1714,6 +1674,71 @@
       <w:ind w:firstLineChars="200" w:firstLine="420"/>
     </w:pPr>
   </w:style>
+  <w:style w:type="paragraph" w:styleId="a4">
+    <w:name w:val="header"/>
+    <w:basedOn w:val="a"/>
+    <w:link w:val="a5"/>
+    <w:uiPriority w:val="99"/>
+    <w:unhideWhenUsed/>
+    <w:rsid w:val="00EE70CB"/>
+    <w:pPr>
+      <w:pBdr>
+        <w:bottom w:val="single" w:sz="6" w:space="1" w:color="auto"/>
+      </w:pBdr>
+      <w:tabs>
+        <w:tab w:val="center" w:pos="4153"/>
+        <w:tab w:val="right" w:pos="8306"/>
+      </w:tabs>
+      <w:snapToGrid w:val="0"/>
+      <w:jc w:val="center"/>
+    </w:pPr>
+    <w:rPr>
+      <w:sz w:val="18"/>
+      <w:szCs w:val="18"/>
+    </w:rPr>
+  </w:style>
+  <w:style w:type="character" w:customStyle="1" w:styleId="a5">
+    <w:name w:val="页眉 字符"/>
+    <w:basedOn w:val="a0"/>
+    <w:link w:val="a4"/>
+    <w:uiPriority w:val="99"/>
+    <w:rsid w:val="00EE70CB"/>
+    <w:rPr>
+      <w:sz w:val="18"/>
+      <w:szCs w:val="18"/>
+    </w:rPr>
+  </w:style>
+  <w:style w:type="paragraph" w:styleId="a6">
+    <w:name w:val="footer"/>
+    <w:basedOn w:val="a"/>
+    <w:link w:val="a7"/>
+    <w:uiPriority w:val="99"/>
+    <w:unhideWhenUsed/>
+    <w:rsid w:val="00EE70CB"/>
+    <w:pPr>
+      <w:tabs>
+        <w:tab w:val="center" w:pos="4153"/>
+        <w:tab w:val="right" w:pos="8306"/>
+      </w:tabs>
+      <w:snapToGrid w:val="0"/>
+      <w:jc w:val="left"/>
+    </w:pPr>
+    <w:rPr>
+      <w:sz w:val="18"/>
+      <w:szCs w:val="18"/>
+    </w:rPr>
+  </w:style>
+  <w:style w:type="character" w:customStyle="1" w:styleId="a7">
+    <w:name w:val="页脚 字符"/>
+    <w:basedOn w:val="a0"/>
+    <w:link w:val="a6"/>
+    <w:uiPriority w:val="99"/>
+    <w:rsid w:val="00EE70CB"/>
+    <w:rPr>
+      <w:sz w:val="18"/>
+      <w:szCs w:val="18"/>
+    </w:rPr>
+  </w:style>
 </w:styles>
 </file>
 

--- a/10.27小组讨论内容整理.docx
+++ b/10.27小组讨论内容整理.docx
@@ -210,16 +210,7 @@
           <w:rFonts w:hint="eastAsia"/>
           <w:color w:val="FF0000"/>
         </w:rPr>
-        <w:t>该缓冲区只</w:t>
-      </w:r>
-      <w:bookmarkStart w:id="0" w:name="_GoBack"/>
-      <w:bookmarkEnd w:id="0"/>
-      <w:r>
-        <w:rPr>
-          <w:rFonts w:hint="eastAsia"/>
-          <w:color w:val="FF0000"/>
-        </w:rPr>
-        <w:t>保存两种操作</w:t>
+        <w:t>该缓冲区只保存两种操作</w:t>
       </w:r>
     </w:p>
     <w:p>
@@ -724,6 +715,17 @@
     <w:p>
       <w:pPr>
         <w:pStyle w:val="a3"/>
+        <w:ind w:left="780" w:firstLineChars="0" w:firstLine="0"/>
+        <w:rPr>
+          <w:rFonts w:hint="eastAsia"/>
+        </w:rPr>
+      </w:pPr>
+      <w:bookmarkStart w:id="0" w:name="_GoBack"/>
+      <w:bookmarkEnd w:id="0"/>
+    </w:p>
+    <w:p>
+      <w:pPr>
+        <w:pStyle w:val="a3"/>
         <w:numPr>
           <w:ilvl w:val="0"/>
           <w:numId w:val="3"/>
@@ -734,13 +736,34 @@
         <w:rPr>
           <w:rFonts w:hint="eastAsia"/>
         </w:rPr>
-        <w:t>查找出当前用户的操作</w:t>
+        <w:t>列出</w:t>
+      </w:r>
+      <w:r>
+        <w:rPr>
+          <w:rFonts w:hint="eastAsia"/>
+        </w:rPr>
+        <w:t>当前用户的操作</w:t>
       </w:r>
     </w:p>
     <w:p>
       <w:pPr>
         <w:pStyle w:val="a3"/>
         <w:ind w:left="780" w:firstLineChars="0" w:firstLine="0"/>
+        <w:rPr>
+          <w:rFonts w:hint="eastAsia"/>
+        </w:rPr>
+      </w:pPr>
+      <w:r>
+        <w:rPr>
+          <w:rFonts w:hint="eastAsia"/>
+        </w:rPr>
+        <w:t>用户个人信息打印</w:t>
+      </w:r>
+    </w:p>
+    <w:p>
+      <w:pPr>
+        <w:pStyle w:val="a3"/>
+        <w:ind w:left="780" w:firstLineChars="0" w:firstLine="0"/>
       </w:pPr>
       <w:r>
         <w:rPr>
@@ -819,6 +842,12 @@
           <w:rFonts w:hint="eastAsia"/>
         </w:rPr>
         <w:t xml:space="preserve">匹配其日期 判断是否失效 </w:t>
+      </w:r>
+      <w:r>
+        <w:rPr>
+          <w:rFonts w:hint="eastAsia"/>
+        </w:rPr>
+        <w:t xml:space="preserve">如果是 </w:t>
       </w:r>
       <w:r>
         <w:rPr>

--- a/10.27小组讨论内容整理.docx
+++ b/10.27小组讨论内容整理.docx
@@ -321,7 +321,15 @@
         <w:rPr>
           <w:rFonts w:hint="eastAsia"/>
         </w:rPr>
-        <w:t>（A表示借书操作，后面是应还日期）</w:t>
+        <w:t>（A表示借书操作，后</w:t>
+      </w:r>
+      <w:bookmarkStart w:id="0" w:name="_GoBack"/>
+      <w:bookmarkEnd w:id="0"/>
+      <w:r>
+        <w:rPr>
+          <w:rFonts w:hint="eastAsia"/>
+        </w:rPr>
+        <w:t>面是应还日期）</w:t>
       </w:r>
     </w:p>
     <w:p>
@@ -472,7 +480,13 @@
         <w:rPr>
           <w:rFonts w:hint="eastAsia"/>
         </w:rPr>
-        <w:t>用户选择删除失效预约记录，删除B</w:t>
+        <w:t>用户选择取消</w:t>
+      </w:r>
+      <w:r>
+        <w:rPr>
+          <w:rFonts w:hint="eastAsia"/>
+        </w:rPr>
+        <w:t>预约记录，删除B</w:t>
       </w:r>
     </w:p>
     <w:p>
@@ -715,17 +729,6 @@
     <w:p>
       <w:pPr>
         <w:pStyle w:val="a3"/>
-        <w:ind w:left="780" w:firstLineChars="0" w:firstLine="0"/>
-        <w:rPr>
-          <w:rFonts w:hint="eastAsia"/>
-        </w:rPr>
-      </w:pPr>
-      <w:bookmarkStart w:id="0" w:name="_GoBack"/>
-      <w:bookmarkEnd w:id="0"/>
-    </w:p>
-    <w:p>
-      <w:pPr>
-        <w:pStyle w:val="a3"/>
         <w:numPr>
           <w:ilvl w:val="0"/>
           <w:numId w:val="3"/>
@@ -742,16 +745,47 @@
         <w:rPr>
           <w:rFonts w:hint="eastAsia"/>
         </w:rPr>
-        <w:t>当前用户的操作</w:t>
-      </w:r>
-    </w:p>
-    <w:p>
-      <w:pPr>
-        <w:pStyle w:val="a3"/>
-        <w:ind w:left="780" w:firstLineChars="0" w:firstLine="0"/>
-        <w:rPr>
-          <w:rFonts w:hint="eastAsia"/>
-        </w:rPr>
+        <w:t>当前用户的状态</w:t>
+      </w:r>
+    </w:p>
+    <w:p>
+      <w:pPr>
+        <w:pStyle w:val="a3"/>
+        <w:ind w:left="780" w:firstLineChars="0" w:firstLine="0"/>
+        <w:rPr>
+          <w:rFonts w:hint="eastAsia"/>
+        </w:rPr>
+      </w:pPr>
+    </w:p>
+    <w:p>
+      <w:pPr>
+        <w:pStyle w:val="a3"/>
+        <w:ind w:left="780" w:firstLineChars="0" w:firstLine="0"/>
+        <w:rPr>
+          <w:rFonts w:hint="eastAsia"/>
+        </w:rPr>
+      </w:pPr>
+      <w:r>
+        <w:rPr>
+          <w:rFonts w:hint="eastAsia"/>
+          <w:color w:val="FF0000"/>
+        </w:rPr>
+        <w:t>处理用户违约金额&gt;&gt;</w:t>
+      </w:r>
+    </w:p>
+    <w:p>
+      <w:pPr>
+        <w:pStyle w:val="a3"/>
+        <w:ind w:left="780" w:firstLineChars="0" w:firstLine="0"/>
+        <w:rPr>
+          <w:rFonts w:hint="eastAsia"/>
+        </w:rPr>
+      </w:pPr>
+    </w:p>
+    <w:p>
+      <w:pPr>
+        <w:pStyle w:val="a3"/>
+        <w:ind w:left="780" w:firstLineChars="0" w:firstLine="0"/>
       </w:pPr>
       <w:r>
         <w:rPr>
@@ -865,7 +899,13 @@
         <w:rPr>
           <w:rFonts w:hint="eastAsia"/>
         </w:rPr>
-        <w:t>用户选择删除预约 预约本数-1</w:t>
+        <w:t>用户选择取消</w:t>
+      </w:r>
+      <w:r>
+        <w:rPr>
+          <w:rFonts w:hint="eastAsia"/>
+        </w:rPr>
+        <w:t>预约 预约本数-1</w:t>
       </w:r>
       <w:r>
         <w:t xml:space="preserve"> </w:t>
@@ -915,6 +955,15 @@
         </w:rPr>
         <w:t>如果没有临时库存 提示该预约状态有效</w:t>
       </w:r>
+    </w:p>
+    <w:p>
+      <w:pPr>
+        <w:pStyle w:val="a3"/>
+        <w:ind w:left="780" w:firstLineChars="0" w:firstLine="0"/>
+        <w:rPr>
+          <w:rFonts w:hint="eastAsia"/>
+        </w:rPr>
+      </w:pPr>
     </w:p>
     <w:p>
       <w:pPr>
